--- a/Prototyping.docx
+++ b/Prototyping.docx
@@ -29,6 +29,54 @@
     <w:p>
       <w:r>
         <w:t>C++</w:t>
+      </w:r>
+      <w:r>
+        <w:t>:</w:t>
+      </w:r>
+    </w:p>
+    <w:p>
+      <w:r>
+        <w:t>Dank der in der Programmiersprache C++ implementierten Logik konnten wir eine blitzschnelle Datenverarbeitung gewährleisten, so dass die Anwendung für den Benutzer flüssig und reaktionsschnell ist.</w:t>
+      </w:r>
+    </w:p>
+    <w:p>
+      <w:r>
+        <w:t>Für diese Anforderungen war das Qt-Framework eine hervorragende Lösung, die alle Anforderungen erfüllte. Die Anwendungslogik wurde in C++ implementiert, um eine optimale Leistung und Portabilität zu gewährleisten. Auf diese Weise konnten wir bestehende C++-Bibliotheken wiederverwenden, die von anderen Client-Anwendungen gemeinsam genutzt werden, und zu der Funktionalität beitragen.</w:t>
+      </w:r>
+      <w:r>
+        <w:t xml:space="preserve"> </w:t>
+      </w:r>
+      <w:proofErr w:type="gramStart"/>
+      <w:r>
+        <w:t>Die</w:t>
+      </w:r>
+      <w:proofErr w:type="gramEnd"/>
+      <w:r>
+        <w:t xml:space="preserve"> grafische Benutzeroberfläche wurde mit dem Modul Qt Quick und der Sprache QML erstellt, was der Anwendung ein reichhaltiges und ansprechendes Erscheinungsbild verleiht. Das App </w:t>
+      </w:r>
+      <w:proofErr w:type="spellStart"/>
+      <w:r>
+        <w:t>Fronted</w:t>
+      </w:r>
+      <w:proofErr w:type="spellEnd"/>
+      <w:r>
+        <w:t xml:space="preserve"> zeichnet sich auch durch seine Effizienz aus. QML ist in C++ geschrieben, läuft nativ auf den Zielgeräten und nutzt die Hardwarebeschleunigung. Dies ist besonders wichtig, wenn die Ressourcen knapp sind, z.B. auf eingebetteten Geräten. Zudem profitiert die Sprache auch von Just-In-Time- und </w:t>
+      </w:r>
+      <w:proofErr w:type="spellStart"/>
+      <w:r>
+        <w:t>Ahead</w:t>
+      </w:r>
+      <w:proofErr w:type="spellEnd"/>
+      <w:r>
+        <w:t>-</w:t>
+      </w:r>
+      <w:proofErr w:type="spellStart"/>
+      <w:r>
+        <w:t>Of</w:t>
+      </w:r>
+      <w:proofErr w:type="spellEnd"/>
+      <w:r>
+        <w:t>-Time-Kompilierung.</w:t>
       </w:r>
     </w:p>
     <w:p/>
